--- a/handouts/CS341-15-CondVariables.docx
+++ b/handouts/CS341-15-CondVariables.docx
@@ -1,6 +1,6 @@
 
 <file path=word/document.xml><?xml version="1.0" encoding="utf-8"?>
-<w:document xmlns:wpc="http://schemas.microsoft.com/office/word/2010/wordprocessingCanvas" xmlns:cx="http://schemas.microsoft.com/office/drawing/2014/chartex" xmlns:cx1="http://schemas.microsoft.com/office/drawing/2015/9/8/chartex" xmlns:cx2="http://schemas.microsoft.com/office/drawing/2015/10/21/chartex" xmlns:cx3="http://schemas.microsoft.com/office/drawing/2016/5/9/chartex" xmlns:cx4="http://schemas.microsoft.com/office/drawing/2016/5/10/chartex" xmlns:cx5="http://schemas.microsoft.com/office/drawing/2016/5/11/chartex" xmlns:cx6="http://schemas.microsoft.com/office/drawing/2016/5/12/chartex" xmlns:cx7="http://schemas.microsoft.com/office/drawing/2016/5/13/chartex" xmlns:cx8="http://schemas.microsoft.com/office/drawing/2016/5/14/chartex" xmlns:mc="http://schemas.openxmlformats.org/markup-compatibility/2006" xmlns:aink="http://schemas.microsoft.com/office/drawing/2016/ink" xmlns:am3d="http://schemas.microsoft.com/office/drawing/2017/model3d" xmlns:o="urn:schemas-microsoft-com:office:office" xmlns:oel="http://schemas.microsoft.com/office/2019/extlst" xmlns:r="http://schemas.openxmlformats.org/officeDocument/2006/relationships" xmlns:m="http://schemas.openxmlformats.org/officeDocument/2006/math" xmlns:v="urn:schemas-microsoft-com:vml" xmlns:wp14="http://schemas.microsoft.com/office/word/2010/wordprocessingDrawing" xmlns:wp="http://schemas.openxmlformats.org/drawingml/2006/wordprocessingDrawing" xmlns:w10="urn:schemas-microsoft-com:office:word" xmlns:w="http://schemas.openxmlformats.org/wordprocessingml/2006/main" xmlns:w14="http://schemas.microsoft.com/office/word/2010/wordml" xmlns:w15="http://schemas.microsoft.com/office/word/2012/wordml" xmlns:w16cex="http://schemas.microsoft.com/office/word/2018/wordml/cex" xmlns:w16cid="http://schemas.microsoft.com/office/word/2016/wordml/cid" xmlns:w16="http://schemas.microsoft.com/office/word/2018/wordml" xmlns:w16sdtdh="http://schemas.microsoft.com/office/word/2020/wordml/sdtdatahash" xmlns:w16se="http://schemas.microsoft.com/office/word/2015/wordml/symex" xmlns:wpg="http://schemas.microsoft.com/office/word/2010/wordprocessingGroup" xmlns:wpi="http://schemas.microsoft.com/office/word/2010/wordprocessingInk" xmlns:wne="http://schemas.microsoft.com/office/word/2006/wordml" xmlns:wps="http://schemas.microsoft.com/office/word/2010/wordprocessingShape" mc:Ignorable="w14 w15 w16se w16cid w16 w16cex w16sdtdh wp14">
+<w:document xmlns:wpc="http://schemas.microsoft.com/office/word/2010/wordprocessingCanvas" xmlns:cx="http://schemas.microsoft.com/office/drawing/2014/chartex" xmlns:cx1="http://schemas.microsoft.com/office/drawing/2015/9/8/chartex" xmlns:cx2="http://schemas.microsoft.com/office/drawing/2015/10/21/chartex" xmlns:cx3="http://schemas.microsoft.com/office/drawing/2016/5/9/chartex" xmlns:cx4="http://schemas.microsoft.com/office/drawing/2016/5/10/chartex" xmlns:cx5="http://schemas.microsoft.com/office/drawing/2016/5/11/chartex" xmlns:cx6="http://schemas.microsoft.com/office/drawing/2016/5/12/chartex" xmlns:cx7="http://schemas.microsoft.com/office/drawing/2016/5/13/chartex" xmlns:cx8="http://schemas.microsoft.com/office/drawing/2016/5/14/chartex" xmlns:mc="http://schemas.openxmlformats.org/markup-compatibility/2006" xmlns:aink="http://schemas.microsoft.com/office/drawing/2016/ink" xmlns:am3d="http://schemas.microsoft.com/office/drawing/2017/model3d" xmlns:o="urn:schemas-microsoft-com:office:office" xmlns:oel="http://schemas.microsoft.com/office/2019/extlst" xmlns:r="http://schemas.openxmlformats.org/officeDocument/2006/relationships" xmlns:m="http://schemas.openxmlformats.org/officeDocument/2006/math" xmlns:v="urn:schemas-microsoft-com:vml" xmlns:wp14="http://schemas.microsoft.com/office/word/2010/wordprocessingDrawing" xmlns:wp="http://schemas.openxmlformats.org/drawingml/2006/wordprocessingDrawing" xmlns:w10="urn:schemas-microsoft-com:office:word" xmlns:w="http://schemas.openxmlformats.org/wordprocessingml/2006/main" xmlns:w14="http://schemas.microsoft.com/office/word/2010/wordml" xmlns:w15="http://schemas.microsoft.com/office/word/2012/wordml" xmlns:w16cex="http://schemas.microsoft.com/office/word/2018/wordml/cex" xmlns:w16cid="http://schemas.microsoft.com/office/word/2016/wordml/cid" xmlns:w16="http://schemas.microsoft.com/office/word/2018/wordml" xmlns:w16du="http://schemas.microsoft.com/office/word/2023/wordml/word16du" xmlns:w16sdtdh="http://schemas.microsoft.com/office/word/2020/wordml/sdtdatahash" xmlns:w16se="http://schemas.microsoft.com/office/word/2015/wordml/symex" xmlns:wpg="http://schemas.microsoft.com/office/word/2010/wordprocessingGroup" xmlns:wpi="http://schemas.microsoft.com/office/word/2010/wordprocessingInk" xmlns:wne="http://schemas.microsoft.com/office/word/2006/wordml" xmlns:wps="http://schemas.microsoft.com/office/word/2010/wordprocessingShape" mc:Ignorable="w14 w15 w16se w16cid w16 w16cex w16sdtdh w16du wp14">
   <w:body>
     <w:p>
       <w:pPr>
@@ -172,11 +172,31 @@
                 <w:rFonts w:ascii="Courier New" w:hAnsi="Courier New" w:cs="Courier New"/>
               </w:rPr>
             </w:pPr>
-            <w:r>
-              <w:rPr>
-                <w:rFonts w:ascii="Courier New" w:hAnsi="Courier New" w:cs="Courier New"/>
-              </w:rPr>
-              <w:t>pthread_mutex_t m = PTHREAD=MUTEX_INITIALIZER;</w:t>
+            <w:proofErr w:type="spellStart"/>
+            <w:r>
+              <w:rPr>
+                <w:rFonts w:ascii="Courier New" w:hAnsi="Courier New" w:cs="Courier New"/>
+              </w:rPr>
+              <w:t>pthread_mutex_t</w:t>
+            </w:r>
+            <w:proofErr w:type="spellEnd"/>
+            <w:r>
+              <w:rPr>
+                <w:rFonts w:ascii="Courier New" w:hAnsi="Courier New" w:cs="Courier New"/>
+              </w:rPr>
+              <w:t xml:space="preserve"> m = PTHREAD</w:t>
+            </w:r>
+            <w:r>
+              <w:rPr>
+                <w:rFonts w:ascii="Courier New" w:hAnsi="Courier New" w:cs="Courier New"/>
+              </w:rPr>
+              <w:t>_</w:t>
+            </w:r>
+            <w:r>
+              <w:rPr>
+                <w:rFonts w:ascii="Courier New" w:hAnsi="Courier New" w:cs="Courier New"/>
+              </w:rPr>
+              <w:t>MUTEX_INITIALIZER;</w:t>
             </w:r>
           </w:p>
           <w:p>
@@ -190,11 +210,19 @@
                 <w:rFonts w:ascii="Courier New" w:hAnsi="Courier New" w:cs="Courier New"/>
               </w:rPr>
             </w:pPr>
-            <w:r>
-              <w:rPr>
-                <w:rFonts w:ascii="Courier New" w:hAnsi="Courier New" w:cs="Courier New"/>
-              </w:rPr>
-              <w:t>pthread_cond_t cv = PTHREAD_COND_INITIALIZER;</w:t>
+            <w:proofErr w:type="spellStart"/>
+            <w:r>
+              <w:rPr>
+                <w:rFonts w:ascii="Courier New" w:hAnsi="Courier New" w:cs="Courier New"/>
+              </w:rPr>
+              <w:t>pthread_cond_t</w:t>
+            </w:r>
+            <w:proofErr w:type="spellEnd"/>
+            <w:r>
+              <w:rPr>
+                <w:rFonts w:ascii="Courier New" w:hAnsi="Courier New" w:cs="Courier New"/>
+              </w:rPr>
+              <w:t xml:space="preserve"> cv = PTHREAD_COND_INITIALIZER;</w:t>
             </w:r>
           </w:p>
           <w:p>
@@ -511,12 +539,14 @@
       <w:r>
         <w:t xml:space="preserve">How does </w:t>
       </w:r>
+      <w:proofErr w:type="spellStart"/>
       <w:r>
         <w:rPr>
           <w:rFonts w:ascii="Courier New" w:hAnsi="Courier New" w:cs="Courier New"/>
         </w:rPr>
         <w:t>pthread_cond_wait</w:t>
       </w:r>
+      <w:proofErr w:type="spellEnd"/>
       <w:r>
         <w:t xml:space="preserve"> </w:t>
       </w:r>
@@ -579,13 +609,23 @@
                 <w:szCs w:val="22"/>
               </w:rPr>
             </w:pPr>
-            <w:r>
-              <w:rPr>
-                <w:rFonts w:ascii="Courier New" w:hAnsi="Courier New" w:cs="Courier New"/>
-                <w:sz w:val="22"/>
-                <w:szCs w:val="22"/>
-              </w:rPr>
-              <w:t>pthread_mutex_t m = PTHREAD_</w:t>
+            <w:proofErr w:type="spellStart"/>
+            <w:r>
+              <w:rPr>
+                <w:rFonts w:ascii="Courier New" w:hAnsi="Courier New" w:cs="Courier New"/>
+                <w:sz w:val="22"/>
+                <w:szCs w:val="22"/>
+              </w:rPr>
+              <w:t>pthread_mutex_t</w:t>
+            </w:r>
+            <w:proofErr w:type="spellEnd"/>
+            <w:r>
+              <w:rPr>
+                <w:rFonts w:ascii="Courier New" w:hAnsi="Courier New" w:cs="Courier New"/>
+                <w:sz w:val="22"/>
+                <w:szCs w:val="22"/>
+              </w:rPr>
+              <w:t xml:space="preserve"> m = PTHREAD_</w:t>
             </w:r>
             <w:r>
               <w:rPr>
@@ -614,13 +654,23 @@
                 <w:szCs w:val="22"/>
               </w:rPr>
             </w:pPr>
-            <w:r>
-              <w:rPr>
-                <w:rFonts w:ascii="Courier New" w:hAnsi="Courier New" w:cs="Courier New"/>
-                <w:sz w:val="22"/>
-                <w:szCs w:val="22"/>
-              </w:rPr>
-              <w:t>pthread_cond_t cv = PTHREAD_COND_INITIALIZER;</w:t>
+            <w:proofErr w:type="spellStart"/>
+            <w:r>
+              <w:rPr>
+                <w:rFonts w:ascii="Courier New" w:hAnsi="Courier New" w:cs="Courier New"/>
+                <w:sz w:val="22"/>
+                <w:szCs w:val="22"/>
+              </w:rPr>
+              <w:t>pthread_cond_t</w:t>
+            </w:r>
+            <w:proofErr w:type="spellEnd"/>
+            <w:r>
+              <w:rPr>
+                <w:rFonts w:ascii="Courier New" w:hAnsi="Courier New" w:cs="Courier New"/>
+                <w:sz w:val="22"/>
+                <w:szCs w:val="22"/>
+              </w:rPr>
+              <w:t xml:space="preserve"> cv = PTHREAD_COND_INITIALIZER;</w:t>
             </w:r>
           </w:p>
           <w:p>
@@ -1237,7 +1287,43 @@
                 <w:sz w:val="22"/>
                 <w:szCs w:val="22"/>
               </w:rPr>
-              <w:t xml:space="preserve">   for(int i =0; i &lt; 100</w:t>
+              <w:t xml:space="preserve">   for(int </w:t>
+            </w:r>
+            <w:proofErr w:type="spellStart"/>
+            <w:r>
+              <w:rPr>
+                <w:rFonts w:ascii="Courier New" w:hAnsi="Courier New" w:cs="Courier New"/>
+                <w:sz w:val="22"/>
+                <w:szCs w:val="22"/>
+              </w:rPr>
+              <w:t>i</w:t>
+            </w:r>
+            <w:proofErr w:type="spellEnd"/>
+            <w:r>
+              <w:rPr>
+                <w:rFonts w:ascii="Courier New" w:hAnsi="Courier New" w:cs="Courier New"/>
+                <w:sz w:val="22"/>
+                <w:szCs w:val="22"/>
+              </w:rPr>
+              <w:t xml:space="preserve"> =0; </w:t>
+            </w:r>
+            <w:proofErr w:type="spellStart"/>
+            <w:r>
+              <w:rPr>
+                <w:rFonts w:ascii="Courier New" w:hAnsi="Courier New" w:cs="Courier New"/>
+                <w:sz w:val="22"/>
+                <w:szCs w:val="22"/>
+              </w:rPr>
+              <w:t>i</w:t>
+            </w:r>
+            <w:proofErr w:type="spellEnd"/>
+            <w:r>
+              <w:rPr>
+                <w:rFonts w:ascii="Courier New" w:hAnsi="Courier New" w:cs="Courier New"/>
+                <w:sz w:val="22"/>
+                <w:szCs w:val="22"/>
+              </w:rPr>
+              <w:t xml:space="preserve"> &lt; 100</w:t>
             </w:r>
             <w:r>
               <w:rPr>
@@ -1253,7 +1339,25 @@
                 <w:sz w:val="22"/>
                 <w:szCs w:val="22"/>
               </w:rPr>
-              <w:t>00; i++)</w:t>
+              <w:t xml:space="preserve">00; </w:t>
+            </w:r>
+            <w:proofErr w:type="spellStart"/>
+            <w:r>
+              <w:rPr>
+                <w:rFonts w:ascii="Courier New" w:hAnsi="Courier New" w:cs="Courier New"/>
+                <w:sz w:val="22"/>
+                <w:szCs w:val="22"/>
+              </w:rPr>
+              <w:t>i</w:t>
+            </w:r>
+            <w:proofErr w:type="spellEnd"/>
+            <w:r>
+              <w:rPr>
+                <w:rFonts w:ascii="Courier New" w:hAnsi="Courier New" w:cs="Courier New"/>
+                <w:sz w:val="22"/>
+                <w:szCs w:val="22"/>
+              </w:rPr>
+              <w:t>++)</w:t>
             </w:r>
           </w:p>
           <w:p>
@@ -1282,13 +1386,23 @@
               </w:rPr>
               <w:t xml:space="preserve">      push(</w:t>
             </w:r>
-            <w:r>
-              <w:rPr>
-                <w:rFonts w:ascii="Courier New" w:hAnsi="Courier New" w:cs="Courier New"/>
-                <w:sz w:val="22"/>
-                <w:szCs w:val="22"/>
-              </w:rPr>
-              <w:t>i);</w:t>
+            <w:proofErr w:type="spellStart"/>
+            <w:r>
+              <w:rPr>
+                <w:rFonts w:ascii="Courier New" w:hAnsi="Courier New" w:cs="Courier New"/>
+                <w:sz w:val="22"/>
+                <w:szCs w:val="22"/>
+              </w:rPr>
+              <w:t>i</w:t>
+            </w:r>
+            <w:proofErr w:type="spellEnd"/>
+            <w:r>
+              <w:rPr>
+                <w:rFonts w:ascii="Courier New" w:hAnsi="Courier New" w:cs="Courier New"/>
+                <w:sz w:val="22"/>
+                <w:szCs w:val="22"/>
+              </w:rPr>
+              <w:t>);</w:t>
             </w:r>
           </w:p>
           <w:p>
@@ -1455,7 +1569,7 @@
                 <w:sz w:val="22"/>
                 <w:szCs w:val="22"/>
               </w:rPr>
-              <w:t xml:space="preserve">  double sum  = 0, i=0;</w:t>
+              <w:t xml:space="preserve">  double sum  = 0;</w:t>
             </w:r>
           </w:p>
           <w:p>
@@ -1482,7 +1596,109 @@
                 <w:sz w:val="22"/>
                 <w:szCs w:val="22"/>
               </w:rPr>
-              <w:t xml:space="preserve">  while( (i=pop()  != -1) sum += i;</w:t>
+              <w:t xml:space="preserve">  </w:t>
+            </w:r>
+            <w:r>
+              <w:rPr>
+                <w:rFonts w:ascii="Courier New" w:hAnsi="Courier New" w:cs="Courier New"/>
+                <w:sz w:val="22"/>
+                <w:szCs w:val="22"/>
+              </w:rPr>
+              <w:t xml:space="preserve">for(int </w:t>
+            </w:r>
+            <w:proofErr w:type="spellStart"/>
+            <w:r>
+              <w:rPr>
+                <w:rFonts w:ascii="Courier New" w:hAnsi="Courier New" w:cs="Courier New"/>
+                <w:sz w:val="22"/>
+                <w:szCs w:val="22"/>
+              </w:rPr>
+              <w:t>i</w:t>
+            </w:r>
+            <w:proofErr w:type="spellEnd"/>
+            <w:r>
+              <w:rPr>
+                <w:rFonts w:ascii="Courier New" w:hAnsi="Courier New" w:cs="Courier New"/>
+                <w:sz w:val="22"/>
+                <w:szCs w:val="22"/>
+              </w:rPr>
+              <w:t xml:space="preserve"> =0; </w:t>
+            </w:r>
+            <w:proofErr w:type="spellStart"/>
+            <w:r>
+              <w:rPr>
+                <w:rFonts w:ascii="Courier New" w:hAnsi="Courier New" w:cs="Courier New"/>
+                <w:sz w:val="22"/>
+                <w:szCs w:val="22"/>
+              </w:rPr>
+              <w:t>i</w:t>
+            </w:r>
+            <w:proofErr w:type="spellEnd"/>
+            <w:r>
+              <w:rPr>
+                <w:rFonts w:ascii="Courier New" w:hAnsi="Courier New" w:cs="Courier New"/>
+                <w:sz w:val="22"/>
+                <w:szCs w:val="22"/>
+              </w:rPr>
+              <w:t xml:space="preserve"> &lt; </w:t>
+            </w:r>
+            <w:r>
+              <w:rPr>
+                <w:rFonts w:ascii="Courier New" w:hAnsi="Courier New" w:cs="Courier New"/>
+                <w:sz w:val="22"/>
+                <w:szCs w:val="22"/>
+              </w:rPr>
+              <w:t>2</w:t>
+            </w:r>
+            <w:r>
+              <w:rPr>
+                <w:rFonts w:ascii="Courier New" w:hAnsi="Courier New" w:cs="Courier New"/>
+                <w:sz w:val="22"/>
+                <w:szCs w:val="22"/>
+              </w:rPr>
+              <w:t>00</w:t>
+            </w:r>
+            <w:r>
+              <w:rPr>
+                <w:rFonts w:ascii="Courier New" w:hAnsi="Courier New" w:cs="Courier New"/>
+                <w:sz w:val="22"/>
+                <w:szCs w:val="22"/>
+              </w:rPr>
+              <w:t>0</w:t>
+            </w:r>
+            <w:r>
+              <w:rPr>
+                <w:rFonts w:ascii="Courier New" w:hAnsi="Courier New" w:cs="Courier New"/>
+                <w:sz w:val="22"/>
+                <w:szCs w:val="22"/>
+              </w:rPr>
+              <w:t xml:space="preserve">00; </w:t>
+            </w:r>
+            <w:proofErr w:type="spellStart"/>
+            <w:r>
+              <w:rPr>
+                <w:rFonts w:ascii="Courier New" w:hAnsi="Courier New" w:cs="Courier New"/>
+                <w:sz w:val="22"/>
+                <w:szCs w:val="22"/>
+              </w:rPr>
+              <w:t>i</w:t>
+            </w:r>
+            <w:proofErr w:type="spellEnd"/>
+            <w:r>
+              <w:rPr>
+                <w:rFonts w:ascii="Courier New" w:hAnsi="Courier New" w:cs="Courier New"/>
+                <w:sz w:val="22"/>
+                <w:szCs w:val="22"/>
+              </w:rPr>
+              <w:t>++</w:t>
+            </w:r>
+            <w:r>
+              <w:rPr>
+                <w:rFonts w:ascii="Courier New" w:hAnsi="Courier New" w:cs="Courier New"/>
+                <w:sz w:val="22"/>
+                <w:szCs w:val="22"/>
+              </w:rPr>
+              <w:t>)</w:t>
             </w:r>
           </w:p>
           <w:p>
@@ -1509,7 +1725,31 @@
                 <w:sz w:val="22"/>
                 <w:szCs w:val="22"/>
               </w:rPr>
-              <w:t xml:space="preserve">  printf("%.0f", sum);</w:t>
+              <w:t xml:space="preserve">     </w:t>
+            </w:r>
+            <w:r>
+              <w:rPr>
+                <w:rFonts w:ascii="Courier New" w:hAnsi="Courier New" w:cs="Courier New"/>
+                <w:sz w:val="22"/>
+                <w:szCs w:val="22"/>
+              </w:rPr>
+              <w:t xml:space="preserve">sum += </w:t>
+            </w:r>
+            <w:r>
+              <w:rPr>
+                <w:rFonts w:ascii="Courier New" w:hAnsi="Courier New" w:cs="Courier New"/>
+                <w:sz w:val="22"/>
+                <w:szCs w:val="22"/>
+              </w:rPr>
+              <w:t>pop()</w:t>
+            </w:r>
+            <w:r>
+              <w:rPr>
+                <w:rFonts w:ascii="Courier New" w:hAnsi="Courier New" w:cs="Courier New"/>
+                <w:sz w:val="22"/>
+                <w:szCs w:val="22"/>
+              </w:rPr>
+              <w:t>;</w:t>
             </w:r>
           </w:p>
           <w:p>
@@ -1536,7 +1776,25 @@
                 <w:sz w:val="22"/>
                 <w:szCs w:val="22"/>
               </w:rPr>
-              <w:t xml:space="preserve">  Return NULL;</w:t>
+              <w:t xml:space="preserve">  </w:t>
+            </w:r>
+            <w:proofErr w:type="spellStart"/>
+            <w:r>
+              <w:rPr>
+                <w:rFonts w:ascii="Courier New" w:hAnsi="Courier New" w:cs="Courier New"/>
+                <w:sz w:val="22"/>
+                <w:szCs w:val="22"/>
+              </w:rPr>
+              <w:t>printf</w:t>
+            </w:r>
+            <w:proofErr w:type="spellEnd"/>
+            <w:r>
+              <w:rPr>
+                <w:rFonts w:ascii="Courier New" w:hAnsi="Courier New" w:cs="Courier New"/>
+                <w:sz w:val="22"/>
+                <w:szCs w:val="22"/>
+              </w:rPr>
+              <w:t>("%.0f", sum);</w:t>
             </w:r>
           </w:p>
           <w:p>
@@ -1551,14 +1809,19 @@
                 <w:tab w:val="num" w:pos="517"/>
               </w:tabs>
               <w:ind w:left="288"/>
-            </w:pPr>
-            <w:r>
-              <w:rPr>
-                <w:rFonts w:ascii="Courier New" w:hAnsi="Courier New" w:cs="Courier New"/>
-                <w:sz w:val="22"/>
-                <w:szCs w:val="22"/>
-              </w:rPr>
-              <w:t>}</w:t>
+              <w:rPr>
+                <w:rFonts w:ascii="Courier New" w:hAnsi="Courier New" w:cs="Courier New"/>
+                <w:sz w:val="22"/>
+                <w:szCs w:val="22"/>
+              </w:rPr>
+            </w:pPr>
+            <w:r>
+              <w:rPr>
+                <w:rFonts w:ascii="Courier New" w:hAnsi="Courier New" w:cs="Courier New"/>
+                <w:sz w:val="22"/>
+                <w:szCs w:val="22"/>
+              </w:rPr>
+              <w:t xml:space="preserve">  Return NULL;</w:t>
             </w:r>
           </w:p>
           <w:p>
@@ -1572,6 +1835,20 @@
                 <w:tab w:val="clear" w:pos="936"/>
                 <w:tab w:val="num" w:pos="517"/>
               </w:tabs>
+              <w:ind w:left="288"/>
+            </w:pPr>
+            <w:r>
+              <w:rPr>
+                <w:rFonts w:ascii="Courier New" w:hAnsi="Courier New" w:cs="Courier New"/>
+                <w:sz w:val="22"/>
+                <w:szCs w:val="22"/>
+              </w:rPr>
+              <w:t>}</w:t>
+            </w:r>
+          </w:p>
+          <w:p>
+            <w:pPr>
+              <w:pStyle w:val="ListParagraph"/>
               <w:ind w:left="288"/>
             </w:pPr>
           </w:p>
@@ -1675,8 +1952,13 @@
           <w:right w:val="single" w:sz="4" w:space="4" w:color="auto"/>
         </w:pBdr>
       </w:pPr>
-      <w:r>
-        <w:t>pthread_mutex_init(int * m)  {  *m= 0; }</w:t>
+      <w:proofErr w:type="spellStart"/>
+      <w:r>
+        <w:t>pthread_mutex_init</w:t>
+      </w:r>
+      <w:proofErr w:type="spellEnd"/>
+      <w:r>
+        <w:t>(int * m)  {  *m= 0; }</w:t>
       </w:r>
     </w:p>
     <w:p>
@@ -1708,11 +1990,16 @@
           <w:right w:val="single" w:sz="4" w:space="4" w:color="auto"/>
         </w:pBdr>
       </w:pPr>
+      <w:proofErr w:type="spellStart"/>
       <w:r>
         <w:t>pt</w:t>
       </w:r>
       <w:r>
-        <w:t xml:space="preserve">hread_mutex_lock(int* m) </w:t>
+        <w:t>hread_mutex_lock</w:t>
+      </w:r>
+      <w:proofErr w:type="spellEnd"/>
+      <w:r>
+        <w:t xml:space="preserve">(int* m) </w:t>
       </w:r>
       <w:r>
         <w:t xml:space="preserve">{ </w:t>
@@ -1760,7 +2047,15 @@
         </w:pBdr>
       </w:pPr>
       <w:r>
-        <w:t xml:space="preserve">        pthread_yield(); /*sleeps for a short time */ </w:t>
+        <w:t xml:space="preserve">        </w:t>
+      </w:r>
+      <w:proofErr w:type="spellStart"/>
+      <w:r>
+        <w:t>pthread_yield</w:t>
+      </w:r>
+      <w:proofErr w:type="spellEnd"/>
+      <w:r>
+        <w:t xml:space="preserve">(); /*sleeps for a short time */ </w:t>
       </w:r>
     </w:p>
     <w:p>
@@ -1837,11 +2132,16 @@
           <w:right w:val="single" w:sz="4" w:space="4" w:color="auto"/>
         </w:pBdr>
       </w:pPr>
+      <w:proofErr w:type="spellStart"/>
       <w:r>
         <w:t>pthread_mut</w:t>
       </w:r>
       <w:r>
-        <w:t xml:space="preserve">ex_unlock(int* m)   </w:t>
+        <w:t>ex_unlock</w:t>
+      </w:r>
+      <w:proofErr w:type="spellEnd"/>
+      <w:r>
+        <w:t xml:space="preserve">(int* m)   </w:t>
       </w:r>
       <w:r>
         <w:t xml:space="preserve">{ </w:t>
@@ -1948,12 +2248,14 @@
       <w:r>
         <w:t xml:space="preserve">special </w:t>
       </w:r>
+      <w:proofErr w:type="spellStart"/>
       <w:r>
         <w:rPr>
           <w:i/>
         </w:rPr>
         <w:t>Atomic_Exchange</w:t>
       </w:r>
+      <w:proofErr w:type="spellEnd"/>
       <w:r>
         <w:rPr>
           <w:i/>
@@ -1966,12 +2268,14 @@
       <w:r>
         <w:t>'</w:t>
       </w:r>
+      <w:proofErr w:type="spellStart"/>
       <w:r>
         <w:rPr>
           <w:rFonts w:ascii="Courier New" w:hAnsi="Courier New" w:cs="Courier New"/>
         </w:rPr>
         <w:t>exch</w:t>
       </w:r>
+      <w:proofErr w:type="spellEnd"/>
       <w:r>
         <w:t xml:space="preserve">' </w:t>
       </w:r>
@@ -2033,8 +2337,13 @@
           <w:right w:val="single" w:sz="4" w:space="4" w:color="auto"/>
         </w:pBdr>
       </w:pPr>
-      <w:r>
-        <w:t>pthread_mutex_init(</w:t>
+      <w:proofErr w:type="spellStart"/>
+      <w:r>
+        <w:t>pthread_mutex_init</w:t>
+      </w:r>
+      <w:proofErr w:type="spellEnd"/>
+      <w:r>
+        <w:t>(</w:t>
       </w:r>
       <w:r>
         <w:t>int</w:t>
@@ -2087,8 +2396,13 @@
           <w:right w:val="single" w:sz="4" w:space="4" w:color="auto"/>
         </w:pBdr>
       </w:pPr>
-      <w:r>
-        <w:t xml:space="preserve">pthread_mutex_lock(int* m) { </w:t>
+      <w:proofErr w:type="spellStart"/>
+      <w:r>
+        <w:t>pthread_mutex_lock</w:t>
+      </w:r>
+      <w:proofErr w:type="spellEnd"/>
+      <w:r>
+        <w:t xml:space="preserve">(int* m) { </w:t>
       </w:r>
       <w:r>
         <w:br/>
@@ -2166,8 +2480,13 @@
           <w:right w:val="single" w:sz="4" w:space="4" w:color="auto"/>
         </w:pBdr>
       </w:pPr>
-      <w:r>
-        <w:t>pthread_mutex_unlock(int</w:t>
+      <w:proofErr w:type="spellStart"/>
+      <w:r>
+        <w:t>pthread_mutex_unlock</w:t>
+      </w:r>
+      <w:proofErr w:type="spellEnd"/>
+      <w:r>
+        <w:t>(int</w:t>
       </w:r>
       <w:r>
         <w:t xml:space="preserve">* m)  </w:t>
@@ -2349,7 +2668,15 @@
         <w:t>,</w:t>
       </w:r>
       <w:r>
-        <w:t xml:space="preserve"> boolean </w:t>
+        <w:t xml:space="preserve"> </w:t>
+      </w:r>
+      <w:proofErr w:type="spellStart"/>
+      <w:r>
+        <w:t>boolean</w:t>
+      </w:r>
+      <w:proofErr w:type="spellEnd"/>
+      <w:r>
+        <w:t xml:space="preserve"> </w:t>
       </w:r>
       <w:r>
         <w:t>"</w:t>
@@ -2368,11 +2695,19 @@
           <w:b/>
         </w:rPr>
       </w:pPr>
+      <w:proofErr w:type="spellStart"/>
       <w:r>
         <w:rPr>
           <w:rFonts w:ascii="Courier New" w:hAnsi="Courier New" w:cs="Courier New"/>
         </w:rPr>
-        <w:t>boolean flag</w:t>
+        <w:t>boolean</w:t>
+      </w:r>
+      <w:proofErr w:type="spellEnd"/>
+      <w:r>
+        <w:rPr>
+          <w:rFonts w:ascii="Courier New" w:hAnsi="Courier New" w:cs="Courier New"/>
+        </w:rPr>
+        <w:t xml:space="preserve"> flag</w:t>
       </w:r>
     </w:p>
     <w:tbl>
@@ -2751,12 +3086,42 @@
           <w:rFonts w:ascii="Courier New" w:hAnsi="Courier New" w:cs="Courier New"/>
         </w:rPr>
       </w:pPr>
+      <w:proofErr w:type="spellStart"/>
       <w:r>
         <w:rPr>
           <w:rFonts w:ascii="Courier New" w:hAnsi="Courier New" w:cs="Courier New"/>
         </w:rPr>
-        <w:t>boolean flagA, flagB</w:t>
-      </w:r>
+        <w:t>boolean</w:t>
+      </w:r>
+      <w:proofErr w:type="spellEnd"/>
+      <w:r>
+        <w:rPr>
+          <w:rFonts w:ascii="Courier New" w:hAnsi="Courier New" w:cs="Courier New"/>
+        </w:rPr>
+        <w:t xml:space="preserve"> </w:t>
+      </w:r>
+      <w:proofErr w:type="spellStart"/>
+      <w:r>
+        <w:rPr>
+          <w:rFonts w:ascii="Courier New" w:hAnsi="Courier New" w:cs="Courier New"/>
+        </w:rPr>
+        <w:t>flagA</w:t>
+      </w:r>
+      <w:proofErr w:type="spellEnd"/>
+      <w:r>
+        <w:rPr>
+          <w:rFonts w:ascii="Courier New" w:hAnsi="Courier New" w:cs="Courier New"/>
+        </w:rPr>
+        <w:t xml:space="preserve">, </w:t>
+      </w:r>
+      <w:proofErr w:type="spellStart"/>
+      <w:r>
+        <w:rPr>
+          <w:rFonts w:ascii="Courier New" w:hAnsi="Courier New" w:cs="Courier New"/>
+        </w:rPr>
+        <w:t>flagB</w:t>
+      </w:r>
+      <w:proofErr w:type="spellEnd"/>
     </w:p>
     <w:tbl>
       <w:tblPr>
@@ -3309,7 +3674,7 @@
 </file>
 
 <file path=word/numbering.xml><?xml version="1.0" encoding="utf-8"?>
-<w:numbering xmlns:wpc="http://schemas.microsoft.com/office/word/2010/wordprocessingCanvas" xmlns:cx="http://schemas.microsoft.com/office/drawing/2014/chartex" xmlns:cx1="http://schemas.microsoft.com/office/drawing/2015/9/8/chartex" xmlns:cx2="http://schemas.microsoft.com/office/drawing/2015/10/21/chartex" xmlns:cx3="http://schemas.microsoft.com/office/drawing/2016/5/9/chartex" xmlns:cx4="http://schemas.microsoft.com/office/drawing/2016/5/10/chartex" xmlns:cx5="http://schemas.microsoft.com/office/drawing/2016/5/11/chartex" xmlns:cx6="http://schemas.microsoft.com/office/drawing/2016/5/12/chartex" xmlns:cx7="http://schemas.microsoft.com/office/drawing/2016/5/13/chartex" xmlns:cx8="http://schemas.microsoft.com/office/drawing/2016/5/14/chartex" xmlns:mc="http://schemas.openxmlformats.org/markup-compatibility/2006" xmlns:aink="http://schemas.microsoft.com/office/drawing/2016/ink" xmlns:am3d="http://schemas.microsoft.com/office/drawing/2017/model3d" xmlns:o="urn:schemas-microsoft-com:office:office" xmlns:oel="http://schemas.microsoft.com/office/2019/extlst" xmlns:r="http://schemas.openxmlformats.org/officeDocument/2006/relationships" xmlns:m="http://schemas.openxmlformats.org/officeDocument/2006/math" xmlns:v="urn:schemas-microsoft-com:vml" xmlns:wp14="http://schemas.microsoft.com/office/word/2010/wordprocessingDrawing" xmlns:wp="http://schemas.openxmlformats.org/drawingml/2006/wordprocessingDrawing" xmlns:w10="urn:schemas-microsoft-com:office:word" xmlns:w="http://schemas.openxmlformats.org/wordprocessingml/2006/main" xmlns:w14="http://schemas.microsoft.com/office/word/2010/wordml" xmlns:w15="http://schemas.microsoft.com/office/word/2012/wordml" xmlns:w16cex="http://schemas.microsoft.com/office/word/2018/wordml/cex" xmlns:w16cid="http://schemas.microsoft.com/office/word/2016/wordml/cid" xmlns:w16="http://schemas.microsoft.com/office/word/2018/wordml" xmlns:w16sdtdh="http://schemas.microsoft.com/office/word/2020/wordml/sdtdatahash" xmlns:w16se="http://schemas.microsoft.com/office/word/2015/wordml/symex" xmlns:wpg="http://schemas.microsoft.com/office/word/2010/wordprocessingGroup" xmlns:wpi="http://schemas.microsoft.com/office/word/2010/wordprocessingInk" xmlns:wne="http://schemas.microsoft.com/office/word/2006/wordml" xmlns:wps="http://schemas.microsoft.com/office/word/2010/wordprocessingShape" mc:Ignorable="w14 w15 w16se w16cid w16 w16cex w16sdtdh wp14">
+<w:numbering xmlns:wpc="http://schemas.microsoft.com/office/word/2010/wordprocessingCanvas" xmlns:cx="http://schemas.microsoft.com/office/drawing/2014/chartex" xmlns:cx1="http://schemas.microsoft.com/office/drawing/2015/9/8/chartex" xmlns:cx2="http://schemas.microsoft.com/office/drawing/2015/10/21/chartex" xmlns:cx3="http://schemas.microsoft.com/office/drawing/2016/5/9/chartex" xmlns:cx4="http://schemas.microsoft.com/office/drawing/2016/5/10/chartex" xmlns:cx5="http://schemas.microsoft.com/office/drawing/2016/5/11/chartex" xmlns:cx6="http://schemas.microsoft.com/office/drawing/2016/5/12/chartex" xmlns:cx7="http://schemas.microsoft.com/office/drawing/2016/5/13/chartex" xmlns:cx8="http://schemas.microsoft.com/office/drawing/2016/5/14/chartex" xmlns:mc="http://schemas.openxmlformats.org/markup-compatibility/2006" xmlns:aink="http://schemas.microsoft.com/office/drawing/2016/ink" xmlns:am3d="http://schemas.microsoft.com/office/drawing/2017/model3d" xmlns:o="urn:schemas-microsoft-com:office:office" xmlns:oel="http://schemas.microsoft.com/office/2019/extlst" xmlns:r="http://schemas.openxmlformats.org/officeDocument/2006/relationships" xmlns:m="http://schemas.openxmlformats.org/officeDocument/2006/math" xmlns:v="urn:schemas-microsoft-com:vml" xmlns:wp14="http://schemas.microsoft.com/office/word/2010/wordprocessingDrawing" xmlns:wp="http://schemas.openxmlformats.org/drawingml/2006/wordprocessingDrawing" xmlns:w10="urn:schemas-microsoft-com:office:word" xmlns:w="http://schemas.openxmlformats.org/wordprocessingml/2006/main" xmlns:w14="http://schemas.microsoft.com/office/word/2010/wordml" xmlns:w15="http://schemas.microsoft.com/office/word/2012/wordml" xmlns:w16cex="http://schemas.microsoft.com/office/word/2018/wordml/cex" xmlns:w16cid="http://schemas.microsoft.com/office/word/2016/wordml/cid" xmlns:w16="http://schemas.microsoft.com/office/word/2018/wordml" xmlns:w16du="http://schemas.microsoft.com/office/word/2023/wordml/word16du" xmlns:w16sdtdh="http://schemas.microsoft.com/office/word/2020/wordml/sdtdatahash" xmlns:w16se="http://schemas.microsoft.com/office/word/2015/wordml/symex" xmlns:wpg="http://schemas.microsoft.com/office/word/2010/wordprocessingGroup" xmlns:wpi="http://schemas.microsoft.com/office/word/2010/wordprocessingInk" xmlns:wne="http://schemas.microsoft.com/office/word/2006/wordml" xmlns:wps="http://schemas.microsoft.com/office/word/2010/wordprocessingShape" mc:Ignorable="w14 w15 w16se w16cid w16 w16cex w16sdtdh w16du wp14">
   <w:abstractNum w:abstractNumId="0" w15:restartNumberingAfterBreak="0">
     <w:nsid w:val="04BA75D0"/>
     <w:multiLevelType w:val="hybridMultilevel"/>
@@ -4810,7 +5175,7 @@
 </file>
 
 <file path=word/styles.xml><?xml version="1.0" encoding="utf-8"?>
-<w:styles xmlns:mc="http://schemas.openxmlformats.org/markup-compatibility/2006" xmlns:r="http://schemas.openxmlformats.org/officeDocument/2006/relationships" xmlns:w="http://schemas.openxmlformats.org/wordprocessingml/2006/main" xmlns:w14="http://schemas.microsoft.com/office/word/2010/wordml" xmlns:w15="http://schemas.microsoft.com/office/word/2012/wordml" xmlns:w16cex="http://schemas.microsoft.com/office/word/2018/wordml/cex" xmlns:w16cid="http://schemas.microsoft.com/office/word/2016/wordml/cid" xmlns:w16="http://schemas.microsoft.com/office/word/2018/wordml" xmlns:w16sdtdh="http://schemas.microsoft.com/office/word/2020/wordml/sdtdatahash" xmlns:w16se="http://schemas.microsoft.com/office/word/2015/wordml/symex" mc:Ignorable="w14 w15 w16se w16cid w16 w16cex w16sdtdh">
+<w:styles xmlns:mc="http://schemas.openxmlformats.org/markup-compatibility/2006" xmlns:r="http://schemas.openxmlformats.org/officeDocument/2006/relationships" xmlns:w="http://schemas.openxmlformats.org/wordprocessingml/2006/main" xmlns:w14="http://schemas.microsoft.com/office/word/2010/wordml" xmlns:w15="http://schemas.microsoft.com/office/word/2012/wordml" xmlns:w16cex="http://schemas.microsoft.com/office/word/2018/wordml/cex" xmlns:w16cid="http://schemas.microsoft.com/office/word/2016/wordml/cid" xmlns:w16="http://schemas.microsoft.com/office/word/2018/wordml" xmlns:w16du="http://schemas.microsoft.com/office/word/2023/wordml/word16du" xmlns:w16sdtdh="http://schemas.microsoft.com/office/word/2020/wordml/sdtdatahash" xmlns:w16se="http://schemas.microsoft.com/office/word/2015/wordml/symex" mc:Ignorable="w14 w15 w16se w16cid w16 w16cex w16sdtdh w16du">
   <w:docDefaults>
     <w:rPrDefault>
       <w:rPr>
@@ -4902,6 +5267,7 @@
     <w:lsdException w:name="HTML Sample" w:semiHidden="1" w:unhideWhenUsed="1"/>
     <w:lsdException w:name="HTML Typewriter" w:semiHidden="1" w:unhideWhenUsed="1"/>
     <w:lsdException w:name="HTML Variable" w:semiHidden="1" w:unhideWhenUsed="1"/>
+    <w:lsdException w:name="Normal Table" w:semiHidden="1" w:unhideWhenUsed="1"/>
     <w:lsdException w:name="annotation subject" w:semiHidden="1" w:unhideWhenUsed="1"/>
     <w:lsdException w:name="No List" w:semiHidden="1" w:unhideWhenUsed="1"/>
     <w:lsdException w:name="Outline List 1" w:semiHidden="1" w:unhideWhenUsed="1"/>
@@ -4948,7 +5314,9 @@
     <w:lsdException w:name="Table Subtle 2" w:semiHidden="1" w:unhideWhenUsed="1"/>
     <w:lsdException w:name="Table Web 1" w:semiHidden="1" w:unhideWhenUsed="1"/>
     <w:lsdException w:name="Table Web 2" w:semiHidden="1" w:unhideWhenUsed="1"/>
+    <w:lsdException w:name="Table Web 3" w:semiHidden="1" w:unhideWhenUsed="1"/>
     <w:lsdException w:name="Balloon Text" w:semiHidden="1" w:unhideWhenUsed="1"/>
+    <w:lsdException w:name="Table Theme" w:semiHidden="1" w:unhideWhenUsed="1"/>
     <w:lsdException w:name="Placeholder Text" w:semiHidden="1"/>
     <w:lsdException w:name="Light Shading"/>
     <w:lsdException w:name="Light List"/>
@@ -4969,6 +5337,7 @@
     <w:lsdException w:name="Light Grid Accent 1"/>
     <w:lsdException w:name="Medium Shading 1 Accent 1"/>
     <w:lsdException w:name="Medium Shading 2 Accent 1"/>
+    <w:lsdException w:name="Medium List 1 Accent 1"/>
     <w:lsdException w:name="Revision" w:semiHidden="1"/>
     <w:lsdException w:name="Medium List 2 Accent 1"/>
     <w:lsdException w:name="Medium Grid 1 Accent 1"/>
@@ -5047,6 +5416,7 @@
     <w:lsdException w:name="Dark List Accent 6"/>
     <w:lsdException w:name="Colorful Shading Accent 6"/>
     <w:lsdException w:name="Colorful List Accent 6"/>
+    <w:lsdException w:name="Colorful Grid Accent 6"/>
     <w:lsdException w:name="Bibliography" w:semiHidden="1" w:unhideWhenUsed="1"/>
     <w:lsdException w:name="TOC Heading" w:semiHidden="1" w:unhideWhenUsed="1"/>
     <w:lsdException w:name="Plain Table 1" w:uiPriority="41"/>
